--- a/burnett_fedresume.docx
+++ b/burnett_fedresume.docx
@@ -333,10 +333,7 @@
         <w:t xml:space="preserve"> </w:t>
       </w:r>
       <w:r>
-        <w:t xml:space="preserve">| August 2022 - Present | 40 hours per week</w:t>
-      </w:r>
-      <w:r>
-        <w:t xml:space="preserve"> </w:t>
+        <w:t xml:space="preserve">| August 2022 - Present | 40 hours per week | GS-15-2 equivalent</w:t>
       </w:r>
     </w:p>
     <w:p>
@@ -625,7 +622,7 @@
         <w:t xml:space="preserve"> </w:t>
       </w:r>
       <w:r>
-        <w:t xml:space="preserve">40 hours per week</w:t>
+        <w:t xml:space="preserve">40 hours per week | GS-12-4</w:t>
       </w:r>
     </w:p>
     <w:p>
@@ -728,7 +725,7 @@
         <w:t xml:space="preserve"> </w:t>
       </w:r>
       <w:r>
-        <w:t xml:space="preserve">| August 2015 - July 2019 | 40 hours per week</w:t>
+        <w:t xml:space="preserve">| August 2015 - July 2019 | 40 hours per week | GS 7-1 equivalent</w:t>
       </w:r>
       <w:r>
         <w:t xml:space="preserve"> </w:t>
@@ -834,7 +831,7 @@
         <w:t xml:space="preserve"> </w:t>
       </w:r>
       <w:r>
-        <w:t xml:space="preserve">| April 2018 - August 2018 | 40 hours per week</w:t>
+        <w:t xml:space="preserve">| April 2018 - August 2018 | 40 hours per week | GS 7-1 equivalent</w:t>
       </w:r>
       <w:r>
         <w:t xml:space="preserve"> </w:t>
@@ -979,8 +976,17 @@
       <w:r>
         <w:t xml:space="preserve">First-time applicant recipient of the U.S. Geological Survey’s coveted Mendenhall Postdoctoral Research Fellowship</w:t>
       </w:r>
-      <w:r>
-        <w:t xml:space="preserve"> </w:t>
+    </w:p>
+    <w:p>
+      <w:pPr>
+        <w:numPr>
+          <w:ilvl w:val="0"/>
+          <w:numId w:val="1007"/>
+        </w:numPr>
+        <w:pStyle w:val="Compact"/>
+      </w:pPr>
+      <w:r>
+        <w:t xml:space="preserve">Received 2 cash awards for Exceptional Service during both full-fiscal years served at U.S. Geological Survey</w:t>
       </w:r>
     </w:p>
     <w:p>
